--- a/index.docx
+++ b/index.docx
@@ -1447,7 +1447,7 @@
                     <a:graphicData uri="http://schemas.openxmlformats.org/drawingml/2006/picture">
                       <pic:pic>
                         <pic:nvPicPr>
-                          <pic:cNvPr descr="/Applications/quarto/share/formats/docx/important.png" id="22" name="Picture"/>
+                          <pic:cNvPr descr="/opt/quarto/share/formats/docx/important.png" id="22" name="Picture"/>
                           <pic:cNvPicPr>
                             <a:picLocks noChangeArrowheads="1" noChangeAspect="1"/>
                           </pic:cNvPicPr>
@@ -5008,7 +5008,7 @@
             <w:r>
               <w:drawing>
                 <wp:inline>
-                  <wp:extent cx="4876800" cy="3314700"/>
+                  <wp:extent cx="5334000" cy="3632398"/>
                   <wp:effectExtent b="0" l="0" r="0" t="0"/>
                   <wp:docPr descr="" title="" id="42" name="Picture"/>
                   <a:graphic>
@@ -5029,7 +5029,7 @@
                         <pic:spPr bwMode="auto">
                           <a:xfrm>
                             <a:off x="0" y="0"/>
-                            <a:ext cx="4876800" cy="3314700"/>
+                            <a:ext cx="5334000" cy="3632398"/>
                           </a:xfrm>
                           <a:prstGeom prst="rect">
                             <a:avLst/>

--- a/index.docx
+++ b/index.docx
@@ -71,6 +71,24 @@
       <w:r>
         <w:t xml:space="preserve">Reproduction</w:t>
       </w:r>
+      <w:r>
+        <w:t xml:space="preserve"> </w:t>
+      </w:r>
+      <w:r>
+        <w:t xml:space="preserve">with</w:t>
+      </w:r>
+      <w:r>
+        <w:t xml:space="preserve"> </w:t>
+      </w:r>
+      <w:r>
+        <w:t xml:space="preserve">Quarto</w:t>
+      </w:r>
+      <w:r>
+        <w:t xml:space="preserve"> </w:t>
+      </w:r>
+      <w:r>
+        <w:t xml:space="preserve">Manuscripts</w:t>
+      </w:r>
     </w:p>
     <w:p>
       <w:pPr>
@@ -86,8 +104,8 @@
       </w:pPr>
       <w:r>
         <w:rPr>
+          <w:bCs/>
           <w:b/>
-          <w:bCs/>
         </w:rPr>
         <w:t xml:space="preserve">BACKGROUND</w:t>
       </w:r>
@@ -218,8 +236,8 @@
       </w:pPr>
       <w:r>
         <w:rPr>
+          <w:bCs/>
           <w:b/>
-          <w:bCs/>
         </w:rPr>
         <w:t xml:space="preserve">METHODS</w:t>
       </w:r>
@@ -776,8 +794,8 @@
       </w:pPr>
       <w:r>
         <w:rPr>
+          <w:bCs/>
           <w:b/>
-          <w:bCs/>
         </w:rPr>
         <w:t xml:space="preserve">RESULTS</w:t>
       </w:r>
@@ -1208,8 +1226,8 @@
       </w:pPr>
       <w:r>
         <w:rPr>
+          <w:bCs/>
           <w:b/>
-          <w:bCs/>
         </w:rPr>
         <w:t xml:space="preserve">CONCLUSIONS</w:t>
       </w:r>
@@ -1682,8 +1700,8 @@
         <w:r>
           <w:rPr>
             <w:rStyle w:val="Hyperlink"/>
+            <w:bCs/>
             <w:b/>
-            <w:bCs/>
           </w:rPr>
           <w:t xml:space="preserve">protocol</w:t>
         </w:r>
@@ -1728,8 +1746,8 @@
         <w:r>
           <w:rPr>
             <w:rStyle w:val="Hyperlink"/>
+            <w:bCs/>
             <w:b/>
-            <w:bCs/>
           </w:rPr>
           <w:t xml:space="preserve">Supplementary Appendix</w:t>
         </w:r>
@@ -1772,8 +1790,8 @@
         <w:r>
           <w:rPr>
             <w:rStyle w:val="Hyperlink"/>
+            <w:bCs/>
             <w:b/>
-            <w:bCs/>
           </w:rPr>
           <w:t xml:space="preserve">Supplementary Appendix</w:t>
         </w:r>
@@ -1896,8 +1914,8 @@
         <w:r>
           <w:rPr>
             <w:rStyle w:val="Hyperlink"/>
+            <w:bCs/>
             <w:b/>
-            <w:bCs/>
           </w:rPr>
           <w:t xml:space="preserve">Supplementary Appendix</w:t>
         </w:r>
@@ -1924,8 +1942,8 @@
         <w:r>
           <w:rPr>
             <w:rStyle w:val="Hyperlink"/>
+            <w:bCs/>
             <w:b/>
-            <w:bCs/>
           </w:rPr>
           <w:t xml:space="preserve">Supplementary Appendix</w:t>
         </w:r>
@@ -2225,9 +2243,9 @@
       <w:tblPr>
         <w:tblStyle w:val="Table"/>
         <w:tblW w:type="pct" w:w="5000"/>
-        <w:jc w:val="left"/>
+        <w:tblLook w:firstRow="0" w:lastRow="0" w:firstColumn="0" w:lastColumn="0" w:noHBand="0" w:noVBand="0" w:val="0000"/>
+        <w:jc w:val="start"/>
         <w:tblLayout w:type="fixed"/>
-        <w:tblLook w:firstRow="0" w:lastRow="0" w:firstColumn="0" w:lastColumn="0" w:noHBand="0" w:noVBand="0" w:val="0000"/>
       </w:tblPr>
       <w:tblGrid>
         <w:gridCol w:w="7920"/>
@@ -2437,9 +2455,9 @@
       <w:tblPr>
         <w:tblStyle w:val="Table"/>
         <w:tblW w:type="pct" w:w="5000"/>
-        <w:jc w:val="left"/>
+        <w:tblLook w:firstRow="0" w:lastRow="0" w:firstColumn="0" w:lastColumn="0" w:noHBand="0" w:noVBand="0" w:val="0000"/>
+        <w:jc w:val="start"/>
         <w:tblLayout w:type="fixed"/>
-        <w:tblLook w:firstRow="0" w:lastRow="0" w:firstColumn="0" w:lastColumn="0" w:noHBand="0" w:noVBand="0" w:val="0000"/>
       </w:tblPr>
       <w:tblGrid>
         <w:gridCol w:w="7920"/>
@@ -2465,9 +2483,9 @@
             <w:tblPr>
               <w:tblStyle w:val="Table"/>
               <w:tblW w:type="pct" w:w="5000"/>
-              <w:jc w:val="left"/>
+              <w:tblLook w:firstRow="1" w:lastRow="0" w:firstColumn="0" w:lastColumn="0" w:noHBand="0" w:noVBand="0" w:val="0020"/>
+              <w:jc w:val="start"/>
               <w:tblLayout w:type="fixed"/>
-              <w:tblLook w:firstRow="1" w:lastRow="0" w:firstColumn="0" w:lastColumn="0" w:noHBand="0" w:noVBand="0" w:val="0020"/>
             </w:tblPr>
             <w:tblGrid>
               <w:gridCol w:w="1197"/>
@@ -2478,7 +2496,7 @@
             </w:tblGrid>
             <w:tr>
               <w:trPr>
-                <w:tblHeader w:val="on"/>
+                <w:tblHeader w:val="true"/>
               </w:trPr>
               <w:tc>
                 <w:tcPr/>
@@ -2490,8 +2508,8 @@
                   </w:pPr>
                   <w:r>
                     <w:rPr>
+                      <w:bCs/>
                       <w:b/>
-                      <w:bCs/>
                     </w:rPr>
                     <w:t xml:space="preserve">Variable</w:t>
                   </w:r>
@@ -2507,8 +2525,8 @@
                   </w:pPr>
                   <w:r>
                     <w:rPr>
+                      <w:bCs/>
                       <w:b/>
-                      <w:bCs/>
                     </w:rPr>
                     <w:t xml:space="preserve">N</w:t>
                   </w:r>
@@ -2524,8 +2542,8 @@
                   </w:pPr>
                   <w:r>
                     <w:rPr>
+                      <w:bCs/>
                       <w:b/>
-                      <w:bCs/>
                     </w:rPr>
                     <w:t xml:space="preserve">0_placebo</w:t>
                   </w:r>
@@ -2544,8 +2562,8 @@
                   </w:pPr>
                   <w:r>
                     <w:rPr>
+                      <w:bCs/>
                       <w:b/>
-                      <w:bCs/>
                     </w:rPr>
                     <w:t xml:space="preserve">1_indomethacin</w:t>
                   </w:r>
@@ -2564,8 +2582,8 @@
                   </w:pPr>
                   <w:r>
                     <w:rPr>
+                      <w:bCs/>
                       <w:b/>
-                      <w:bCs/>
                     </w:rPr>
                     <w:t xml:space="preserve">p-value</w:t>
                   </w:r>
@@ -2583,8 +2601,8 @@
                   </w:pPr>
                   <w:r>
                     <w:rPr>
+                      <w:bCs/>
                       <w:b/>
-                      <w:bCs/>
                     </w:rPr>
                     <w:t xml:space="preserve">age</w:t>
                   </w:r>
@@ -2654,8 +2672,8 @@
                   </w:pPr>
                   <w:r>
                     <w:rPr>
+                      <w:bCs/>
                       <w:b/>
-                      <w:bCs/>
                     </w:rPr>
                     <w:t xml:space="preserve">gender</w:t>
                   </w:r>
@@ -2829,8 +2847,8 @@
                   </w:pPr>
                   <w:r>
                     <w:rPr>
+                      <w:bCs/>
                       <w:b/>
-                      <w:bCs/>
                     </w:rPr>
                     <w:t xml:space="preserve">sod</w:t>
                   </w:r>
@@ -3004,8 +3022,8 @@
                   </w:pPr>
                   <w:r>
                     <w:rPr>
+                      <w:bCs/>
                       <w:b/>
-                      <w:bCs/>
                     </w:rPr>
                     <w:t xml:space="preserve">pep</w:t>
                   </w:r>
@@ -3179,8 +3197,8 @@
                   </w:pPr>
                   <w:r>
                     <w:rPr>
+                      <w:bCs/>
                       <w:b/>
-                      <w:bCs/>
                     </w:rPr>
                     <w:t xml:space="preserve">recpanc</w:t>
                   </w:r>
@@ -3354,8 +3372,8 @@
                   </w:pPr>
                   <w:r>
                     <w:rPr>
+                      <w:bCs/>
                       <w:b/>
-                      <w:bCs/>
                     </w:rPr>
                     <w:t xml:space="preserve">difcan</w:t>
                   </w:r>
@@ -3529,8 +3547,8 @@
                   </w:pPr>
                   <w:r>
                     <w:rPr>
+                      <w:bCs/>
                       <w:b/>
-                      <w:bCs/>
                     </w:rPr>
                     <w:t xml:space="preserve">precut</w:t>
                   </w:r>
@@ -3704,8 +3722,8 @@
                   </w:pPr>
                   <w:r>
                     <w:rPr>
+                      <w:bCs/>
                       <w:b/>
-                      <w:bCs/>
                     </w:rPr>
                     <w:t xml:space="preserve">paninj</w:t>
                   </w:r>
@@ -3879,8 +3897,8 @@
                   </w:pPr>
                   <w:r>
                     <w:rPr>
+                      <w:bCs/>
                       <w:b/>
-                      <w:bCs/>
                     </w:rPr>
                     <w:t xml:space="preserve">psphinc</w:t>
                   </w:r>
@@ -4054,8 +4072,8 @@
                   </w:pPr>
                   <w:r>
                     <w:rPr>
+                      <w:bCs/>
                       <w:b/>
-                      <w:bCs/>
                     </w:rPr>
                     <w:t xml:space="preserve">acinar</w:t>
                   </w:r>
@@ -4229,8 +4247,8 @@
                   </w:pPr>
                   <w:r>
                     <w:rPr>
+                      <w:bCs/>
                       <w:b/>
-                      <w:bCs/>
                     </w:rPr>
                     <w:t xml:space="preserve">bsphinc</w:t>
                   </w:r>
@@ -4404,8 +4422,8 @@
                   </w:pPr>
                   <w:r>
                     <w:rPr>
+                      <w:bCs/>
                       <w:b/>
-                      <w:bCs/>
                     </w:rPr>
                     <w:t xml:space="preserve">amp</w:t>
                   </w:r>
@@ -4579,8 +4597,8 @@
                   </w:pPr>
                   <w:r>
                     <w:rPr>
+                      <w:bCs/>
                       <w:b/>
-                      <w:bCs/>
                     </w:rPr>
                     <w:t xml:space="preserve">pdstent</w:t>
                   </w:r>
@@ -4754,8 +4772,8 @@
                   </w:pPr>
                   <w:r>
                     <w:rPr>
+                      <w:bCs/>
                       <w:b/>
-                      <w:bCs/>
                     </w:rPr>
                     <w:t xml:space="preserve">train</w:t>
                   </w:r>
@@ -4989,9 +5007,9 @@
       <w:tblPr>
         <w:tblStyle w:val="Table"/>
         <w:tblW w:type="pct" w:w="5000"/>
-        <w:jc w:val="left"/>
+        <w:tblLook w:firstRow="0" w:lastRow="0" w:firstColumn="0" w:lastColumn="0" w:noHBand="0" w:noVBand="0" w:val="0000"/>
+        <w:jc w:val="start"/>
         <w:tblLayout w:type="fixed"/>
-        <w:tblLook w:firstRow="0" w:lastRow="0" w:firstColumn="0" w:lastColumn="0" w:noHBand="0" w:noVBand="0" w:val="0000"/>
       </w:tblPr>
       <w:tblGrid>
         <w:gridCol w:w="7920"/>
@@ -5162,9 +5180,9 @@
       <w:tblPr>
         <w:tblStyle w:val="Table"/>
         <w:tblW w:type="pct" w:w="5000"/>
-        <w:jc w:val="left"/>
+        <w:tblLook w:firstRow="0" w:lastRow="0" w:firstColumn="0" w:lastColumn="0" w:noHBand="0" w:noVBand="0" w:val="0000"/>
+        <w:jc w:val="start"/>
         <w:tblLayout w:type="fixed"/>
-        <w:tblLook w:firstRow="0" w:lastRow="0" w:firstColumn="0" w:lastColumn="0" w:noHBand="0" w:noVBand="0" w:val="0000"/>
       </w:tblPr>
       <w:tblGrid>
         <w:gridCol w:w="7920"/>
@@ -5278,9 +5296,9 @@
       <w:tblPr>
         <w:tblStyle w:val="Table"/>
         <w:tblW w:type="pct" w:w="5000"/>
-        <w:jc w:val="left"/>
+        <w:tblLook w:firstRow="0" w:lastRow="0" w:firstColumn="0" w:lastColumn="0" w:noHBand="0" w:noVBand="0" w:val="0000"/>
+        <w:jc w:val="start"/>
         <w:tblLayout w:type="fixed"/>
-        <w:tblLook w:firstRow="0" w:lastRow="0" w:firstColumn="0" w:lastColumn="0" w:noHBand="0" w:noVBand="0" w:val="0000"/>
       </w:tblPr>
       <w:tblGrid>
         <w:gridCol w:w="7920"/>
@@ -5567,8 +5585,8 @@
       </w:r>
       <w:r>
         <w:rPr>
+          <w:iCs/>
           <w:i/>
-          <w:iCs/>
         </w:rPr>
         <w:t xml:space="preserve">Gastrointestinal Endoscopy</w:t>
       </w:r>
@@ -5613,8 +5631,8 @@
       </w:r>
       <w:r>
         <w:rPr>
+          <w:iCs/>
           <w:i/>
-          <w:iCs/>
         </w:rPr>
         <w:t xml:space="preserve">Gastrointestinal Endoscopy</w:t>
       </w:r>
@@ -5659,8 +5677,8 @@
       </w:r>
       <w:r>
         <w:rPr>
+          <w:iCs/>
           <w:i/>
-          <w:iCs/>
         </w:rPr>
         <w:t xml:space="preserve">Gastrointestinal Endoscopy</w:t>
       </w:r>
@@ -5705,8 +5723,8 @@
       </w:r>
       <w:r>
         <w:rPr>
+          <w:iCs/>
           <w:i/>
-          <w:iCs/>
         </w:rPr>
         <w:t xml:space="preserve">Gastrointestinal Endoscopy</w:t>
       </w:r>
@@ -5751,8 +5769,8 @@
       </w:r>
       <w:r>
         <w:rPr>
+          <w:iCs/>
           <w:i/>
-          <w:iCs/>
         </w:rPr>
         <w:t xml:space="preserve">Gut</w:t>
       </w:r>
@@ -5797,8 +5815,8 @@
       </w:r>
       <w:r>
         <w:rPr>
+          <w:iCs/>
           <w:i/>
-          <w:iCs/>
         </w:rPr>
         <w:t xml:space="preserve">Gastrointestinal Endoscopy</w:t>
       </w:r>
@@ -5846,8 +5864,8 @@
       </w:r>
       <w:r>
         <w:rPr>
+          <w:iCs/>
           <w:i/>
-          <w:iCs/>
         </w:rPr>
         <w:t xml:space="preserve">Clinical Gastroenterology and Hepatology</w:t>
       </w:r>
@@ -5892,8 +5910,8 @@
       </w:r>
       <w:r>
         <w:rPr>
+          <w:iCs/>
           <w:i/>
-          <w:iCs/>
         </w:rPr>
         <w:t xml:space="preserve">Gastrointestinal Endoscopy</w:t>
       </w:r>
@@ -5938,8 +5956,8 @@
       </w:r>
       <w:r>
         <w:rPr>
+          <w:iCs/>
           <w:i/>
-          <w:iCs/>
         </w:rPr>
         <w:t xml:space="preserve">New England Journal of Medicine</w:t>
       </w:r>
@@ -5984,8 +6002,8 @@
       </w:r>
       <w:r>
         <w:rPr>
+          <w:iCs/>
           <w:i/>
-          <w:iCs/>
         </w:rPr>
         <w:t xml:space="preserve">Hepato-Gastroenterology</w:t>
       </w:r>
@@ -6032,8 +6050,8 @@
       </w:r>
       <w:r>
         <w:rPr>
+          <w:iCs/>
           <w:i/>
-          <w:iCs/>
         </w:rPr>
         <w:t xml:space="preserve">Revista Espanola de Enfermedades Digestivas: Organo Oficial de La Sociedad Espanola de Patologia Digestiva</w:t>
       </w:r>
@@ -6064,8 +6082,8 @@
       </w:r>
       <w:r>
         <w:rPr>
+          <w:iCs/>
           <w:i/>
-          <w:iCs/>
         </w:rPr>
         <w:t xml:space="preserve">Trials</w:t>
       </w:r>
@@ -6110,8 +6128,8 @@
       </w:r>
       <w:r>
         <w:rPr>
+          <w:iCs/>
           <w:i/>
-          <w:iCs/>
         </w:rPr>
         <w:t xml:space="preserve">Journal of Gastroenterology and Hepatology</w:t>
       </w:r>
@@ -6142,8 +6160,8 @@
       </w:r>
       <w:r>
         <w:rPr>
+          <w:iCs/>
           <w:i/>
-          <w:iCs/>
         </w:rPr>
         <w:t xml:space="preserve">Scandinavian Journal of Clinical and Laboratory Investigation</w:t>
       </w:r>
@@ -6174,8 +6192,8 @@
       </w:r>
       <w:r>
         <w:rPr>
+          <w:iCs/>
           <w:i/>
-          <w:iCs/>
         </w:rPr>
         <w:t xml:space="preserve">Gastrointestinal Endoscopy</w:t>
       </w:r>
@@ -6220,8 +6238,8 @@
       </w:r>
       <w:r>
         <w:rPr>
+          <w:iCs/>
           <w:i/>
-          <w:iCs/>
         </w:rPr>
         <w:t xml:space="preserve">Pediatric Anesthesia</w:t>
       </w:r>
@@ -6266,8 +6284,8 @@
       </w:r>
       <w:r>
         <w:rPr>
+          <w:iCs/>
           <w:i/>
-          <w:iCs/>
         </w:rPr>
         <w:t xml:space="preserve">Gastroenterology</w:t>
       </w:r>
@@ -6298,8 +6316,8 @@
       </w:r>
       <w:r>
         <w:rPr>
+          <w:iCs/>
           <w:i/>
-          <w:iCs/>
         </w:rPr>
         <w:t xml:space="preserve">Journal of Clinical Gastroenterology</w:t>
       </w:r>
@@ -6330,8 +6348,8 @@
       </w:r>
       <w:r>
         <w:rPr>
+          <w:iCs/>
           <w:i/>
-          <w:iCs/>
         </w:rPr>
         <w:t xml:space="preserve">Gastrointestinal Endoscopy</w:t>
       </w:r>
@@ -6376,8 +6394,8 @@
       </w:r>
       <w:r>
         <w:rPr>
+          <w:iCs/>
           <w:i/>
-          <w:iCs/>
         </w:rPr>
         <w:t xml:space="preserve">Official Journal of the American College of Gastroenterology| ACG</w:t>
       </w:r>
@@ -6408,8 +6426,8 @@
       </w:r>
       <w:r>
         <w:rPr>
+          <w:iCs/>
           <w:i/>
-          <w:iCs/>
         </w:rPr>
         <w:t xml:space="preserve">Gastroenterology</w:t>
       </w:r>
@@ -6468,7 +6486,7 @@
 <file path=word/numbering.xml><?xml version="1.0" encoding="utf-8"?>
 <w:numbering xmlns:w="http://schemas.openxmlformats.org/wordprocessingml/2006/main">
   <w:abstractNum w:abstractNumId="990">
-    <w:nsid w:val="0000A990"/>
+    <w:nsid w:val="A990"/>
     <w:multiLevelType w:val="multilevel"/>
     <w:lvl w:ilvl="0">
       <w:numFmt w:val="bullet"/>
@@ -6575,10 +6593,10 @@
     <w:name w:val="Body Text"/>
     <w:basedOn w:val="Normal"/>
     <w:link w:val="BodyTextChar"/>
-    <w:qFormat/>
     <w:pPr>
       <w:spacing w:after="180" w:before="180"/>
     </w:pPr>
+    <w:qFormat/>
   </w:style>
   <w:style w:customStyle="1" w:styleId="FirstParagraph" w:type="paragraph">
     <w:name w:val="First Paragraph"/>
@@ -6658,14 +6676,15 @@
     <w:pPr>
       <w:keepNext/>
       <w:keepLines/>
+      <w:jc w:val="center"/>
       <w:spacing w:after="0" w:before="300"/>
-      <w:jc w:val="center"/>
     </w:pPr>
     <w:rPr>
+      <w:sz w:val="20"/>
+      <w:szCs w:val="20"/>
       <w:b/>
       <w:color w:val="345A8A"/>
-      <w:sz w:val="20"/>
-      <w:szCs w:val="20"/>
+      &gt;
     </w:rPr>
   </w:style>
   <w:style w:customStyle="1" w:styleId="Abstract" w:type="paragraph">
@@ -6771,8 +6790,8 @@
     </w:pPr>
     <w:rPr>
       <w:rFonts w:asciiTheme="majorHAnsi" w:cstheme="majorBidi" w:eastAsiaTheme="majorEastAsia" w:hAnsiTheme="majorHAnsi"/>
+      <w:i/>
       <w:bCs/>
-      <w:i/>
       <w:color w:themeColor="accent1" w:val="4F81BD"/>
       <w:sz w:val="24"/>
       <w:szCs w:val="24"/>
@@ -6940,10 +6959,10 @@
         <w:jc w:val="left"/>
       </w:trPr>
       <w:tcPr>
+        <w:vAlign w:val="bottom"/>
         <w:tcBorders>
           <w:bottom w:val="single"/>
         </w:tcBorders>
-        <w:vAlign w:val="bottom"/>
       </w:tcPr>
     </w:tblStylePr>
   </w:style>
@@ -7059,7 +7078,6 @@
     <w:name w:val="KeywordTok"/>
     <w:basedOn w:val="VerbatimChar"/>
     <w:rPr>
-      <w:b/>
       <w:color w:val="003b4f"/>
       <w:shd w:val="clear" w:fill="f1f3f5"/>
     </w:rPr>
@@ -7164,9 +7182,9 @@
     <w:name w:val="DocumentationTok"/>
     <w:basedOn w:val="VerbatimChar"/>
     <w:rPr>
-      <w:i/>
       <w:color w:val="5e5e5e"/>
       <w:shd w:val="clear" w:fill="f1f3f5"/>
+      <w:i/>
     </w:rPr>
   </w:style>
   <w:style w:type="character" w:customStyle="1" w:styleId="AnnotationTok">
@@ -7181,9 +7199,9 @@
     <w:name w:val="CommentVarTok"/>
     <w:basedOn w:val="VerbatimChar"/>
     <w:rPr>
-      <w:i/>
       <w:color w:val="5e5e5e"/>
       <w:shd w:val="clear" w:fill="f1f3f5"/>
+      <w:i/>
     </w:rPr>
   </w:style>
   <w:style w:type="character" w:customStyle="1" w:styleId="OtherTok">
@@ -7214,7 +7232,6 @@
     <w:name w:val="ControlFlowTok"/>
     <w:basedOn w:val="VerbatimChar"/>
     <w:rPr>
-      <w:b/>
       <w:color w:val="003b4f"/>
       <w:shd w:val="clear" w:fill="f1f3f5"/>
     </w:rPr>
@@ -7279,9 +7296,9 @@
     <w:name w:val="WarningTok"/>
     <w:basedOn w:val="VerbatimChar"/>
     <w:rPr>
-      <w:i/>
       <w:color w:val="5e5e5e"/>
       <w:shd w:val="clear" w:fill="f1f3f5"/>
+      <w:i/>
     </w:rPr>
   </w:style>
   <w:style w:type="character" w:customStyle="1" w:styleId="AlertTok">
